--- a/fuentes/contenidos/grado09/guion05/GUIADIDACTICA_CS_09_05_CO.docx
+++ b/fuentes/contenidos/grado09/guion05/GUIADIDACTICA_CS_09_05_CO.docx
@@ -18,6 +18,27 @@
           <w:sz w:val="24"/>
           <w:szCs w:val="24"/>
         </w:rPr>
+        <w:t>--</w:t>
+      </w:r>
+    </w:p>
+    <w:p>
+      <w:pPr>
+        <w:rPr>
+          <w:rFonts w:ascii="Times New Roman" w:hAnsi="Times New Roman" w:cs="Times New Roman"/>
+          <w:b/>
+          <w:sz w:val="24"/>
+          <w:szCs w:val="24"/>
+        </w:rPr>
+      </w:pPr>
+      <w:bookmarkStart w:id="0" w:name="_GoBack"/>
+      <w:bookmarkEnd w:id="0"/>
+      <w:r>
+        <w:rPr>
+          <w:rFonts w:ascii="Times New Roman" w:hAnsi="Times New Roman" w:cs="Times New Roman"/>
+          <w:b/>
+          <w:sz w:val="24"/>
+          <w:szCs w:val="24"/>
+        </w:rPr>
         <w:t>Relaciones con la historia y las culturas</w:t>
       </w:r>
     </w:p>
@@ -48,41 +69,13 @@
         </w:rPr>
         <w:t xml:space="preserve">Estándar: </w:t>
       </w:r>
-      <w:proofErr w:type="spellStart"/>
       <w:r>
         <w:rPr>
           <w:rFonts w:ascii="Times New Roman" w:hAnsi="Times New Roman" w:cs="Times New Roman"/>
           <w:sz w:val="24"/>
           <w:szCs w:val="24"/>
         </w:rPr>
-        <w:t>Identiﬁco</w:t>
-      </w:r>
-      <w:proofErr w:type="spellEnd"/>
-      <w:r>
-        <w:rPr>
-          <w:rFonts w:ascii="Times New Roman" w:hAnsi="Times New Roman" w:cs="Times New Roman"/>
-          <w:sz w:val="24"/>
-          <w:szCs w:val="24"/>
-        </w:rPr>
-        <w:t xml:space="preserve"> el potencial de diversos legados sociales, políticos, económicos y culturales como fuentes de identidad, promotores del desarrollo y fuentes de cooperación y </w:t>
-      </w:r>
-      <w:proofErr w:type="spellStart"/>
-      <w:r>
-        <w:rPr>
-          <w:rFonts w:ascii="Times New Roman" w:hAnsi="Times New Roman" w:cs="Times New Roman"/>
-          <w:sz w:val="24"/>
-          <w:szCs w:val="24"/>
-        </w:rPr>
-        <w:t>conﬂicto</w:t>
-      </w:r>
-      <w:proofErr w:type="spellEnd"/>
-      <w:r>
-        <w:rPr>
-          <w:rFonts w:ascii="Times New Roman" w:hAnsi="Times New Roman" w:cs="Times New Roman"/>
-          <w:sz w:val="24"/>
-          <w:szCs w:val="24"/>
-        </w:rPr>
-        <w:t xml:space="preserve"> en Colombia.</w:t>
+        <w:t>Identiﬁco el potencial de diversos legados sociales, políticos, económicos y culturales como fuentes de identidad, promotores del desarrollo y fuentes de cooperación y conﬂicto en Colombia.</w:t>
       </w:r>
     </w:p>
     <w:p>
@@ -346,27 +339,7 @@
           <w:szCs w:val="21"/>
           <w:lang w:eastAsia="es-CO"/>
         </w:rPr>
-        <w:t xml:space="preserve">Deducir la importancia que tuvo la </w:t>
-      </w:r>
-      <w:r>
-        <w:rPr>
-          <w:rFonts w:ascii="Arial" w:eastAsia="Times New Roman" w:hAnsi="Arial" w:cs="Arial"/>
-          <w:color w:val="333333"/>
-          <w:sz w:val="21"/>
-          <w:szCs w:val="21"/>
-          <w:lang w:eastAsia="es-CO"/>
-        </w:rPr>
-        <w:t xml:space="preserve">Segunda </w:t>
-      </w:r>
-      <w:r>
-        <w:rPr>
-          <w:rFonts w:ascii="Arial" w:eastAsia="Times New Roman" w:hAnsi="Arial" w:cs="Arial"/>
-          <w:color w:val="333333"/>
-          <w:sz w:val="21"/>
-          <w:szCs w:val="21"/>
-          <w:lang w:eastAsia="es-CO"/>
-        </w:rPr>
-        <w:t>Guerra Mundial para la actual concepción de la guerra y para el derecho internacional.</w:t>
+        <w:t>Deducir la importancia que tuvo la Segunda Guerra Mundial para la actual concepción de la guerra y para el derecho internacional.</w:t>
       </w:r>
     </w:p>
     <w:p>
@@ -743,6 +716,7 @@
           <w:szCs w:val="21"/>
           <w:lang w:eastAsia="es-CO"/>
         </w:rPr>
+        <w:lastRenderedPageBreak/>
         <w:t xml:space="preserve">2. Identificar a los </w:t>
       </w:r>
       <w:r>
@@ -810,7 +784,6 @@
           <w:szCs w:val="21"/>
           <w:lang w:eastAsia="es-CO"/>
         </w:rPr>
-        <w:lastRenderedPageBreak/>
         <w:t xml:space="preserve">3. Comprender la </w:t>
       </w:r>
       <w:r>
@@ -1068,19 +1041,7 @@
           <w:szCs w:val="21"/>
           <w:lang w:eastAsia="es-CO"/>
         </w:rPr>
-        <w:t>, se proponen múltiples recursos y actividades que se pueden adaptar a los d</w:t>
-      </w:r>
-      <w:bookmarkStart w:id="0" w:name="_GoBack"/>
-      <w:bookmarkEnd w:id="0"/>
-      <w:r>
-        <w:rPr>
-          <w:rFonts w:ascii="Arial" w:eastAsia="Times New Roman" w:hAnsi="Arial" w:cs="Arial"/>
-          <w:color w:val="333333"/>
-          <w:sz w:val="21"/>
-          <w:szCs w:val="21"/>
-          <w:lang w:eastAsia="es-CO"/>
-        </w:rPr>
-        <w:t xml:space="preserve">istintos niveles, capacidades, ritmos y necesidades de aprendizaje de los </w:t>
+        <w:t xml:space="preserve">, se proponen múltiples recursos y actividades que se pueden adaptar a los distintos niveles, capacidades, ritmos y necesidades de aprendizaje de los </w:t>
       </w:r>
       <w:r>
         <w:rPr>
